--- a/ilvina_week_6.docx
+++ b/ilvina_week_6.docx
@@ -71,16 +71,37 @@
       <w:r>
         <w:t xml:space="preserve">Что за единица измерения - </w:t>
       </w:r>
-      <w:proofErr w:type="spellStart"/>
       <w:r>
         <w:rPr>
           <w:rStyle w:val="HTML"/>
         </w:rPr>
         <w:t>fr</w:t>
       </w:r>
-      <w:proofErr w:type="spellEnd"/>
       <w:r>
         <w:t>?</w:t>
+      </w:r>
+    </w:p>
+    <w:p>
+      <w:pPr>
+        <w:pStyle w:val="a6"/>
+        <w:rPr>
+          <w:lang w:val="en-US"/>
+        </w:rPr>
+      </w:pPr>
+      <w:r>
+        <w:t xml:space="preserve">Это гибкая единица измерения, которая позволяет делить доступное пространство на части. Для этого не нужно сидеть и высчитывать, сколько процентов занимает тот или иной элемент, </w:t>
+      </w:r>
+      <w:r>
+        <w:rPr>
+          <w:lang w:val="en-US"/>
+        </w:rPr>
+        <w:t>fr</w:t>
+      </w:r>
+      <w:r>
+        <w:t xml:space="preserve"> </w:t>
+      </w:r>
+      <w:r>
+        <w:t xml:space="preserve">сделает это сам. </w:t>
       </w:r>
     </w:p>
     <w:p>
@@ -92,15 +113,31 @@
         </w:numPr>
       </w:pPr>
       <w:r>
-        <w:t xml:space="preserve">Как можно задать </w:t>
-      </w:r>
-      <w:proofErr w:type="spellStart"/>
-      <w:r>
-        <w:t>грид</w:t>
-      </w:r>
-      <w:proofErr w:type="spellEnd"/>
-      <w:r>
-        <w:t xml:space="preserve"> с 5 колонками шириной по 20%? Минимум 2 способа.</w:t>
+        <w:t>Как можно задать грид с 5 колонками шириной по 20%? Минимум 2 способа.</w:t>
+      </w:r>
+    </w:p>
+    <w:p>
+      <w:pPr>
+        <w:pStyle w:val="a3"/>
+        <w:numPr>
+          <w:ilvl w:val="0"/>
+          <w:numId w:val="6"/>
+        </w:numPr>
+      </w:pPr>
+      <w:r>
+        <w:t>grid-template-columns: 20% 20% 20% 20% 20%;</w:t>
+      </w:r>
+    </w:p>
+    <w:p>
+      <w:pPr>
+        <w:pStyle w:val="a3"/>
+        <w:numPr>
+          <w:ilvl w:val="0"/>
+          <w:numId w:val="6"/>
+        </w:numPr>
+      </w:pPr>
+      <w:r>
+        <w:t>grid-template-columns: repeat(5, 1fr)</w:t>
       </w:r>
     </w:p>
     <w:p>
@@ -114,36 +151,24 @@
       <w:r>
         <w:t xml:space="preserve">Самостоятельно разберитесь, что такое </w:t>
       </w:r>
-      <w:proofErr w:type="spellStart"/>
       <w:r>
         <w:rPr>
           <w:rStyle w:val="HTML"/>
         </w:rPr>
         <w:t>auto-fill</w:t>
       </w:r>
-      <w:proofErr w:type="spellEnd"/>
       <w:r>
         <w:t xml:space="preserve"> и </w:t>
       </w:r>
-      <w:proofErr w:type="spellStart"/>
       <w:r>
         <w:rPr>
           <w:rStyle w:val="HTML"/>
         </w:rPr>
-        <w:t>auto-</w:t>
-      </w:r>
-      <w:proofErr w:type="gramStart"/>
-      <w:r>
-        <w:rPr>
-          <w:rStyle w:val="HTML"/>
-        </w:rPr>
-        <w:t>fit</w:t>
-      </w:r>
-      <w:proofErr w:type="spellEnd"/>
-      <w:r>
-        <w:t xml:space="preserve"> ?</w:t>
-      </w:r>
-      <w:proofErr w:type="gramEnd"/>
+        <w:t>auto-fit</w:t>
+      </w:r>
+      <w:r>
+        <w:t>?</w:t>
+      </w:r>
     </w:p>
     <w:p>
       <w:pPr>
@@ -158,12 +183,23 @@
       </w:r>
     </w:p>
     <w:p>
-      <w:pPr>
-        <w:pStyle w:val="a6"/>
-        <w:ind w:left="720"/>
-      </w:pPr>
       <w:r>
         <w:t>*скриншот задания*</w:t>
+      </w:r>
+    </w:p>
+    <w:p>
+      <w:r>
+        <w:t>            display: grid;</w:t>
+      </w:r>
+    </w:p>
+    <w:p>
+      <w:r>
+        <w:t>            grid-template-columns: 100px 30% 1fr;</w:t>
+      </w:r>
+    </w:p>
+    <w:p>
+      <w:r>
+        <w:t>            grid-template-rows: 200px 100px;</w:t>
       </w:r>
     </w:p>
     <w:p>
@@ -175,15 +211,7 @@
         </w:numPr>
       </w:pPr>
       <w:r>
-        <w:t xml:space="preserve">Как сделать такое выравнивание в </w:t>
-      </w:r>
-      <w:proofErr w:type="spellStart"/>
-      <w:r>
-        <w:t>грид</w:t>
-      </w:r>
-      <w:proofErr w:type="spellEnd"/>
-      <w:r>
-        <w:t>-контейнере?</w:t>
+        <w:t>Как сделать такое выравнивание в грид-контейнере?</w:t>
       </w:r>
     </w:p>
     <w:p>
@@ -193,6 +221,11 @@
       </w:pPr>
       <w:r>
         <w:t>*скриншот задания*</w:t>
+      </w:r>
+    </w:p>
+    <w:p>
+      <w:r>
+        <w:t>justify-content: space-between;</w:t>
       </w:r>
     </w:p>
     <w:p>
@@ -206,28 +239,12 @@
       <w:r>
         <w:t xml:space="preserve">Что такое и как задается </w:t>
       </w:r>
-      <w:proofErr w:type="spellStart"/>
       <w:r>
         <w:rPr>
           <w:rStyle w:val="a7"/>
         </w:rPr>
-        <w:t>grid</w:t>
-      </w:r>
-      <w:proofErr w:type="spellEnd"/>
-      <w:r>
-        <w:rPr>
-          <w:rStyle w:val="a7"/>
-        </w:rPr>
-        <w:t xml:space="preserve"> </w:t>
-      </w:r>
-      <w:proofErr w:type="spellStart"/>
-      <w:r>
-        <w:rPr>
-          <w:rStyle w:val="a7"/>
-        </w:rPr>
-        <w:t>area</w:t>
-      </w:r>
-      <w:proofErr w:type="spellEnd"/>
+        <w:t>grid area</w:t>
+      </w:r>
       <w:r>
         <w:t>?</w:t>
       </w:r>
@@ -243,14 +260,12 @@
       <w:r>
         <w:t xml:space="preserve">Приведите пример использования </w:t>
       </w:r>
-      <w:proofErr w:type="spellStart"/>
       <w:r>
         <w:rPr>
           <w:rStyle w:val="HTML"/>
         </w:rPr>
         <w:t>grid-template-areas</w:t>
       </w:r>
-      <w:proofErr w:type="spellEnd"/>
       <w:r>
         <w:t xml:space="preserve"> (не копированием из этого урока </w:t>
       </w:r>
@@ -282,19 +297,16 @@
         <w:ind w:left="720"/>
       </w:pPr>
       <w:r>
-        <w:t>*</w:t>
-      </w:r>
-      <w:r>
-        <w:t>анимация с заданием</w:t>
-      </w:r>
-      <w:r>
-        <w:t>*</w:t>
+        <w:t>*анимация с заданием*</w:t>
       </w:r>
     </w:p>
     <w:p>
       <w:pPr>
         <w:pStyle w:val="a6"/>
         <w:ind w:left="720"/>
+        <w:rPr>
+          <w:rStyle w:val="a4"/>
+        </w:rPr>
       </w:pPr>
       <w:r>
         <w:t xml:space="preserve">Ссылка на анимацию: </w:t>
@@ -311,14 +323,22 @@
     <w:p>
       <w:pPr>
         <w:pStyle w:val="a6"/>
-        <w:numPr>
-          <w:ilvl w:val="0"/>
-          <w:numId w:val="4"/>
-        </w:numPr>
-      </w:pPr>
-      <w:r>
-        <w:t>Самостоятельно разберитесь, как работают именованные линии? Есть ли какие-то рекомендованные правила наименований? Если да, то какие?</w:t>
-      </w:r>
+        <w:ind w:left="720"/>
+        <w:rPr>
+          <w:lang w:val="en-US"/>
+        </w:rPr>
+      </w:pPr>
+      <w:r>
+        <w:t xml:space="preserve">Свойством </w:t>
+      </w:r>
+      <w:r>
+        <w:rPr>
+          <w:lang w:val="en-US"/>
+        </w:rPr>
+        <w:t>auto-fit</w:t>
+      </w:r>
+      <w:bookmarkStart w:id="0" w:name="_GoBack"/>
+      <w:bookmarkEnd w:id="0"/>
     </w:p>
     <w:p>
       <w:pPr>
@@ -329,18 +349,57 @@
         </w:numPr>
       </w:pPr>
       <w:r>
+        <w:t>Самостоятельно разберитесь, как работают именованные линии? Есть ли какие-то рекомендованные правила наименований? Если да, то какие?</w:t>
+      </w:r>
+    </w:p>
+    <w:p>
+      <w:pPr>
+        <w:pStyle w:val="a6"/>
+        <w:numPr>
+          <w:ilvl w:val="0"/>
+          <w:numId w:val="4"/>
+        </w:numPr>
+      </w:pPr>
+      <w:r>
         <w:t>Как проще всего задать 12 одинаковых по ширине колонок?</w:t>
       </w:r>
     </w:p>
     <w:p>
       <w:pPr>
+        <w:rPr>
+          <w:lang w:val="en-US"/>
+        </w:rPr>
+      </w:pPr>
+      <w:r>
+        <w:rPr>
+          <w:lang w:val="en-US"/>
+        </w:rPr>
+        <w:t>grid-template-columns: repeat(12, 1fr)</w:t>
+      </w:r>
+      <w:r>
+        <w:rPr>
+          <w:lang w:val="en-US"/>
+        </w:rPr>
+        <w:t>;</w:t>
+      </w:r>
+    </w:p>
+    <w:p>
+      <w:pPr>
+        <w:pStyle w:val="a6"/>
+        <w:ind w:left="720"/>
+        <w:rPr>
+          <w:lang w:val="en-US"/>
+        </w:rPr>
+      </w:pPr>
+    </w:p>
+    <w:p>
+      <w:pPr>
         <w:pStyle w:val="a3"/>
         <w:rPr>
           <w:rFonts w:ascii="Times New Roman" w:hAnsi="Times New Roman" w:cs="Times New Roman"/>
-        </w:rPr>
-      </w:pPr>
-      <w:bookmarkStart w:id="0" w:name="_GoBack"/>
-      <w:bookmarkEnd w:id="0"/>
+          <w:lang w:val="en-US"/>
+        </w:rPr>
+      </w:pPr>
     </w:p>
     <w:sectPr>
       <w:pgSz w:w="11906" w:h="16838"/>
@@ -581,6 +640,119 @@
     </w:lvl>
   </w:abstractNum>
   <w:abstractNum w:abstractNumId="2" w15:restartNumberingAfterBreak="0">
+    <w:nsid w:val="43251CD2"/>
+    <w:multiLevelType w:val="hybridMultilevel"/>
+    <w:tmpl w:val="B80C247C"/>
+    <w:lvl w:ilvl="0" w:tplc="04190001">
+      <w:start w:val="1"/>
+      <w:numFmt w:val="bullet"/>
+      <w:lvlText w:val=""/>
+      <w:lvlJc w:val="left"/>
+      <w:pPr>
+        <w:ind w:left="720" w:hanging="360"/>
+      </w:pPr>
+      <w:rPr>
+        <w:rFonts w:ascii="Symbol" w:hAnsi="Symbol" w:hint="default"/>
+      </w:rPr>
+    </w:lvl>
+    <w:lvl w:ilvl="1" w:tplc="04190003" w:tentative="1">
+      <w:start w:val="1"/>
+      <w:numFmt w:val="bullet"/>
+      <w:lvlText w:val="o"/>
+      <w:lvlJc w:val="left"/>
+      <w:pPr>
+        <w:ind w:left="1440" w:hanging="360"/>
+      </w:pPr>
+      <w:rPr>
+        <w:rFonts w:ascii="Courier New" w:hAnsi="Courier New" w:cs="Courier New" w:hint="default"/>
+      </w:rPr>
+    </w:lvl>
+    <w:lvl w:ilvl="2" w:tplc="04190005" w:tentative="1">
+      <w:start w:val="1"/>
+      <w:numFmt w:val="bullet"/>
+      <w:lvlText w:val=""/>
+      <w:lvlJc w:val="left"/>
+      <w:pPr>
+        <w:ind w:left="2160" w:hanging="360"/>
+      </w:pPr>
+      <w:rPr>
+        <w:rFonts w:ascii="Wingdings" w:hAnsi="Wingdings" w:hint="default"/>
+      </w:rPr>
+    </w:lvl>
+    <w:lvl w:ilvl="3" w:tplc="04190001" w:tentative="1">
+      <w:start w:val="1"/>
+      <w:numFmt w:val="bullet"/>
+      <w:lvlText w:val=""/>
+      <w:lvlJc w:val="left"/>
+      <w:pPr>
+        <w:ind w:left="2880" w:hanging="360"/>
+      </w:pPr>
+      <w:rPr>
+        <w:rFonts w:ascii="Symbol" w:hAnsi="Symbol" w:hint="default"/>
+      </w:rPr>
+    </w:lvl>
+    <w:lvl w:ilvl="4" w:tplc="04190003" w:tentative="1">
+      <w:start w:val="1"/>
+      <w:numFmt w:val="bullet"/>
+      <w:lvlText w:val="o"/>
+      <w:lvlJc w:val="left"/>
+      <w:pPr>
+        <w:ind w:left="3600" w:hanging="360"/>
+      </w:pPr>
+      <w:rPr>
+        <w:rFonts w:ascii="Courier New" w:hAnsi="Courier New" w:cs="Courier New" w:hint="default"/>
+      </w:rPr>
+    </w:lvl>
+    <w:lvl w:ilvl="5" w:tplc="04190005" w:tentative="1">
+      <w:start w:val="1"/>
+      <w:numFmt w:val="bullet"/>
+      <w:lvlText w:val=""/>
+      <w:lvlJc w:val="left"/>
+      <w:pPr>
+        <w:ind w:left="4320" w:hanging="360"/>
+      </w:pPr>
+      <w:rPr>
+        <w:rFonts w:ascii="Wingdings" w:hAnsi="Wingdings" w:hint="default"/>
+      </w:rPr>
+    </w:lvl>
+    <w:lvl w:ilvl="6" w:tplc="04190001" w:tentative="1">
+      <w:start w:val="1"/>
+      <w:numFmt w:val="bullet"/>
+      <w:lvlText w:val=""/>
+      <w:lvlJc w:val="left"/>
+      <w:pPr>
+        <w:ind w:left="5040" w:hanging="360"/>
+      </w:pPr>
+      <w:rPr>
+        <w:rFonts w:ascii="Symbol" w:hAnsi="Symbol" w:hint="default"/>
+      </w:rPr>
+    </w:lvl>
+    <w:lvl w:ilvl="7" w:tplc="04190003" w:tentative="1">
+      <w:start w:val="1"/>
+      <w:numFmt w:val="bullet"/>
+      <w:lvlText w:val="o"/>
+      <w:lvlJc w:val="left"/>
+      <w:pPr>
+        <w:ind w:left="5760" w:hanging="360"/>
+      </w:pPr>
+      <w:rPr>
+        <w:rFonts w:ascii="Courier New" w:hAnsi="Courier New" w:cs="Courier New" w:hint="default"/>
+      </w:rPr>
+    </w:lvl>
+    <w:lvl w:ilvl="8" w:tplc="04190005" w:tentative="1">
+      <w:start w:val="1"/>
+      <w:numFmt w:val="bullet"/>
+      <w:lvlText w:val=""/>
+      <w:lvlJc w:val="left"/>
+      <w:pPr>
+        <w:ind w:left="6480" w:hanging="360"/>
+      </w:pPr>
+      <w:rPr>
+        <w:rFonts w:ascii="Wingdings" w:hAnsi="Wingdings" w:hint="default"/>
+      </w:rPr>
+    </w:lvl>
+  </w:abstractNum>
+  <w:abstractNum w:abstractNumId="3" w15:restartNumberingAfterBreak="0">
     <w:nsid w:val="44330EF0"/>
     <w:multiLevelType w:val="hybridMultilevel"/>
     <w:tmpl w:val="0120748A"/>
@@ -669,7 +841,7 @@
       </w:pPr>
     </w:lvl>
   </w:abstractNum>
-  <w:abstractNum w:abstractNumId="3" w15:restartNumberingAfterBreak="0">
+  <w:abstractNum w:abstractNumId="4" w15:restartNumberingAfterBreak="0">
     <w:nsid w:val="4DF04552"/>
     <w:multiLevelType w:val="hybridMultilevel"/>
     <w:tmpl w:val="5F70B8F0"/>
@@ -782,17 +954,136 @@
       </w:rPr>
     </w:lvl>
   </w:abstractNum>
+  <w:abstractNum w:abstractNumId="5" w15:restartNumberingAfterBreak="0">
+    <w:nsid w:val="5B552137"/>
+    <w:multiLevelType w:val="hybridMultilevel"/>
+    <w:tmpl w:val="F2F2D2A4"/>
+    <w:lvl w:ilvl="0" w:tplc="04190001">
+      <w:start w:val="1"/>
+      <w:numFmt w:val="bullet"/>
+      <w:lvlText w:val=""/>
+      <w:lvlJc w:val="left"/>
+      <w:pPr>
+        <w:ind w:left="1440" w:hanging="360"/>
+      </w:pPr>
+      <w:rPr>
+        <w:rFonts w:ascii="Symbol" w:hAnsi="Symbol" w:hint="default"/>
+      </w:rPr>
+    </w:lvl>
+    <w:lvl w:ilvl="1" w:tplc="04190003" w:tentative="1">
+      <w:start w:val="1"/>
+      <w:numFmt w:val="bullet"/>
+      <w:lvlText w:val="o"/>
+      <w:lvlJc w:val="left"/>
+      <w:pPr>
+        <w:ind w:left="2160" w:hanging="360"/>
+      </w:pPr>
+      <w:rPr>
+        <w:rFonts w:ascii="Courier New" w:hAnsi="Courier New" w:cs="Courier New" w:hint="default"/>
+      </w:rPr>
+    </w:lvl>
+    <w:lvl w:ilvl="2" w:tplc="04190005" w:tentative="1">
+      <w:start w:val="1"/>
+      <w:numFmt w:val="bullet"/>
+      <w:lvlText w:val=""/>
+      <w:lvlJc w:val="left"/>
+      <w:pPr>
+        <w:ind w:left="2880" w:hanging="360"/>
+      </w:pPr>
+      <w:rPr>
+        <w:rFonts w:ascii="Wingdings" w:hAnsi="Wingdings" w:hint="default"/>
+      </w:rPr>
+    </w:lvl>
+    <w:lvl w:ilvl="3" w:tplc="04190001" w:tentative="1">
+      <w:start w:val="1"/>
+      <w:numFmt w:val="bullet"/>
+      <w:lvlText w:val=""/>
+      <w:lvlJc w:val="left"/>
+      <w:pPr>
+        <w:ind w:left="3600" w:hanging="360"/>
+      </w:pPr>
+      <w:rPr>
+        <w:rFonts w:ascii="Symbol" w:hAnsi="Symbol" w:hint="default"/>
+      </w:rPr>
+    </w:lvl>
+    <w:lvl w:ilvl="4" w:tplc="04190003" w:tentative="1">
+      <w:start w:val="1"/>
+      <w:numFmt w:val="bullet"/>
+      <w:lvlText w:val="o"/>
+      <w:lvlJc w:val="left"/>
+      <w:pPr>
+        <w:ind w:left="4320" w:hanging="360"/>
+      </w:pPr>
+      <w:rPr>
+        <w:rFonts w:ascii="Courier New" w:hAnsi="Courier New" w:cs="Courier New" w:hint="default"/>
+      </w:rPr>
+    </w:lvl>
+    <w:lvl w:ilvl="5" w:tplc="04190005" w:tentative="1">
+      <w:start w:val="1"/>
+      <w:numFmt w:val="bullet"/>
+      <w:lvlText w:val=""/>
+      <w:lvlJc w:val="left"/>
+      <w:pPr>
+        <w:ind w:left="5040" w:hanging="360"/>
+      </w:pPr>
+      <w:rPr>
+        <w:rFonts w:ascii="Wingdings" w:hAnsi="Wingdings" w:hint="default"/>
+      </w:rPr>
+    </w:lvl>
+    <w:lvl w:ilvl="6" w:tplc="04190001" w:tentative="1">
+      <w:start w:val="1"/>
+      <w:numFmt w:val="bullet"/>
+      <w:lvlText w:val=""/>
+      <w:lvlJc w:val="left"/>
+      <w:pPr>
+        <w:ind w:left="5760" w:hanging="360"/>
+      </w:pPr>
+      <w:rPr>
+        <w:rFonts w:ascii="Symbol" w:hAnsi="Symbol" w:hint="default"/>
+      </w:rPr>
+    </w:lvl>
+    <w:lvl w:ilvl="7" w:tplc="04190003" w:tentative="1">
+      <w:start w:val="1"/>
+      <w:numFmt w:val="bullet"/>
+      <w:lvlText w:val="o"/>
+      <w:lvlJc w:val="left"/>
+      <w:pPr>
+        <w:ind w:left="6480" w:hanging="360"/>
+      </w:pPr>
+      <w:rPr>
+        <w:rFonts w:ascii="Courier New" w:hAnsi="Courier New" w:cs="Courier New" w:hint="default"/>
+      </w:rPr>
+    </w:lvl>
+    <w:lvl w:ilvl="8" w:tplc="04190005" w:tentative="1">
+      <w:start w:val="1"/>
+      <w:numFmt w:val="bullet"/>
+      <w:lvlText w:val=""/>
+      <w:lvlJc w:val="left"/>
+      <w:pPr>
+        <w:ind w:left="7200" w:hanging="360"/>
+      </w:pPr>
+      <w:rPr>
+        <w:rFonts w:ascii="Wingdings" w:hAnsi="Wingdings" w:hint="default"/>
+      </w:rPr>
+    </w:lvl>
+  </w:abstractNum>
   <w:num w:numId="1">
-    <w:abstractNumId w:val="2"/>
+    <w:abstractNumId w:val="3"/>
   </w:num>
   <w:num w:numId="2">
-    <w:abstractNumId w:val="3"/>
+    <w:abstractNumId w:val="4"/>
   </w:num>
   <w:num w:numId="3">
     <w:abstractNumId w:val="0"/>
   </w:num>
   <w:num w:numId="4">
     <w:abstractNumId w:val="1"/>
+  </w:num>
+  <w:num w:numId="5">
+    <w:abstractNumId w:val="5"/>
+  </w:num>
+  <w:num w:numId="6">
+    <w:abstractNumId w:val="2"/>
   </w:num>
 </w:numbering>
 </file>

--- a/ilvina_week_6.docx
+++ b/ilvina_week_6.docx
@@ -71,12 +71,17 @@
       <w:r>
         <w:t xml:space="preserve">Что за единица измерения - </w:t>
       </w:r>
+      <w:proofErr w:type="spellStart"/>
       <w:r>
         <w:rPr>
           <w:rStyle w:val="HTML"/>
+          <w:rFonts w:ascii="Times New Roman" w:hAnsi="Times New Roman" w:cs="Times New Roman"/>
+          <w:sz w:val="24"/>
+          <w:szCs w:val="24"/>
         </w:rPr>
         <w:t>fr</w:t>
       </w:r>
+      <w:proofErr w:type="spellEnd"/>
       <w:r>
         <w:t>?</w:t>
       </w:r>
@@ -84,24 +89,21 @@
     <w:p>
       <w:pPr>
         <w:pStyle w:val="a6"/>
-        <w:rPr>
-          <w:lang w:val="en-US"/>
-        </w:rPr>
+        <w:ind w:left="720" w:hanging="360"/>
       </w:pPr>
       <w:r>
         <w:t xml:space="preserve">Это гибкая единица измерения, которая позволяет делить доступное пространство на части. Для этого не нужно сидеть и высчитывать, сколько процентов занимает тот или иной элемент, </w:t>
       </w:r>
+      <w:proofErr w:type="spellStart"/>
       <w:r>
         <w:rPr>
           <w:lang w:val="en-US"/>
         </w:rPr>
         <w:t>fr</w:t>
       </w:r>
-      <w:r>
-        <w:t xml:space="preserve"> </w:t>
-      </w:r>
-      <w:r>
-        <w:t xml:space="preserve">сделает это сам. </w:t>
+      <w:proofErr w:type="spellEnd"/>
+      <w:r>
+        <w:t xml:space="preserve"> сделает это сам. </w:t>
       </w:r>
     </w:p>
     <w:p>
@@ -113,7 +115,15 @@
         </w:numPr>
       </w:pPr>
       <w:r>
-        <w:t>Как можно задать грид с 5 колонками шириной по 20%? Минимум 2 способа.</w:t>
+        <w:t xml:space="preserve">Как можно задать </w:t>
+      </w:r>
+      <w:proofErr w:type="spellStart"/>
+      <w:r>
+        <w:t>грид</w:t>
+      </w:r>
+      <w:proofErr w:type="spellEnd"/>
+      <w:r>
+        <w:t xml:space="preserve"> с 5 колонками шириной по 20%? Минимум 2 способа.</w:t>
       </w:r>
     </w:p>
     <w:p>
@@ -123,9 +133,29 @@
           <w:ilvl w:val="0"/>
           <w:numId w:val="6"/>
         </w:numPr>
-      </w:pPr>
-      <w:r>
-        <w:t>grid-template-columns: 20% 20% 20% 20% 20%;</w:t>
+        <w:rPr>
+          <w:rFonts w:ascii="Times New Roman" w:hAnsi="Times New Roman" w:cs="Times New Roman"/>
+          <w:sz w:val="24"/>
+          <w:szCs w:val="24"/>
+        </w:rPr>
+      </w:pPr>
+      <w:proofErr w:type="spellStart"/>
+      <w:r>
+        <w:rPr>
+          <w:rFonts w:ascii="Times New Roman" w:hAnsi="Times New Roman" w:cs="Times New Roman"/>
+          <w:sz w:val="24"/>
+          <w:szCs w:val="24"/>
+        </w:rPr>
+        <w:t>grid-template-columns</w:t>
+      </w:r>
+      <w:proofErr w:type="spellEnd"/>
+      <w:r>
+        <w:rPr>
+          <w:rFonts w:ascii="Times New Roman" w:hAnsi="Times New Roman" w:cs="Times New Roman"/>
+          <w:sz w:val="24"/>
+          <w:szCs w:val="24"/>
+        </w:rPr>
+        <w:t>: 20% 20% 20% 20% 20%;</w:t>
       </w:r>
     </w:p>
     <w:p>
@@ -135,9 +165,41 @@
           <w:ilvl w:val="0"/>
           <w:numId w:val="6"/>
         </w:numPr>
-      </w:pPr>
-      <w:r>
-        <w:t>grid-template-columns: repeat(5, 1fr)</w:t>
+        <w:rPr>
+          <w:rFonts w:ascii="Times New Roman" w:hAnsi="Times New Roman" w:cs="Times New Roman"/>
+          <w:sz w:val="24"/>
+          <w:szCs w:val="24"/>
+          <w:lang w:val="en-US"/>
+        </w:rPr>
+      </w:pPr>
+      <w:r>
+        <w:rPr>
+          <w:rFonts w:ascii="Times New Roman" w:hAnsi="Times New Roman" w:cs="Times New Roman"/>
+          <w:sz w:val="24"/>
+          <w:szCs w:val="24"/>
+          <w:lang w:val="en-US"/>
+        </w:rPr>
+        <w:t xml:space="preserve">grid-template-columns: </w:t>
+      </w:r>
+      <w:proofErr w:type="gramStart"/>
+      <w:r>
+        <w:rPr>
+          <w:rFonts w:ascii="Times New Roman" w:hAnsi="Times New Roman" w:cs="Times New Roman"/>
+          <w:sz w:val="24"/>
+          <w:szCs w:val="24"/>
+          <w:lang w:val="en-US"/>
+        </w:rPr>
+        <w:t>repeat(</w:t>
+      </w:r>
+      <w:proofErr w:type="gramEnd"/>
+      <w:r>
+        <w:rPr>
+          <w:rFonts w:ascii="Times New Roman" w:hAnsi="Times New Roman" w:cs="Times New Roman"/>
+          <w:sz w:val="24"/>
+          <w:szCs w:val="24"/>
+          <w:lang w:val="en-US"/>
+        </w:rPr>
+        <w:t>5, 1fr)</w:t>
       </w:r>
     </w:p>
     <w:p>
@@ -151,23 +213,97 @@
       <w:r>
         <w:t xml:space="preserve">Самостоятельно разберитесь, что такое </w:t>
       </w:r>
+      <w:proofErr w:type="spellStart"/>
       <w:r>
         <w:rPr>
           <w:rStyle w:val="HTML"/>
+          <w:rFonts w:ascii="Times New Roman" w:hAnsi="Times New Roman" w:cs="Times New Roman"/>
+          <w:sz w:val="24"/>
+          <w:szCs w:val="24"/>
         </w:rPr>
         <w:t>auto-fill</w:t>
       </w:r>
+      <w:proofErr w:type="spellEnd"/>
       <w:r>
         <w:t xml:space="preserve"> и </w:t>
       </w:r>
+      <w:proofErr w:type="spellStart"/>
       <w:r>
         <w:rPr>
           <w:rStyle w:val="HTML"/>
+          <w:rFonts w:ascii="Times New Roman" w:hAnsi="Times New Roman" w:cs="Times New Roman"/>
+          <w:sz w:val="24"/>
+          <w:szCs w:val="24"/>
         </w:rPr>
         <w:t>auto-fit</w:t>
       </w:r>
+      <w:proofErr w:type="spellEnd"/>
       <w:r>
         <w:t>?</w:t>
+      </w:r>
+    </w:p>
+    <w:p>
+      <w:pPr>
+        <w:pStyle w:val="a6"/>
+        <w:ind w:left="720" w:hanging="360"/>
+        <w:rPr>
+          <w:lang w:val="en-US"/>
+        </w:rPr>
+      </w:pPr>
+      <w:r>
+        <w:t>Это свойства для управления свободным пространством в контейнере. Они сделают максимально возможное количество колонок.</w:t>
+      </w:r>
+      <w:r>
+        <w:t xml:space="preserve"> Эти свойства используются внутри </w:t>
+      </w:r>
+      <w:r>
+        <w:rPr>
+          <w:lang w:val="en-US"/>
+        </w:rPr>
+        <w:t>repeat:</w:t>
+      </w:r>
+      <w:bookmarkStart w:id="0" w:name="_GoBack"/>
+      <w:bookmarkEnd w:id="0"/>
+    </w:p>
+    <w:p>
+      <w:pPr>
+        <w:pStyle w:val="a6"/>
+        <w:ind w:left="720" w:hanging="360"/>
+        <w:rPr>
+          <w:lang w:val="en-US"/>
+        </w:rPr>
+      </w:pPr>
+      <w:r>
+        <w:rPr>
+          <w:lang w:val="en-US"/>
+        </w:rPr>
+        <w:t xml:space="preserve">grid-template-columns: </w:t>
+      </w:r>
+      <w:proofErr w:type="gramStart"/>
+      <w:r>
+        <w:rPr>
+          <w:lang w:val="en-US"/>
+        </w:rPr>
+        <w:t>repeat(</w:t>
+      </w:r>
+      <w:proofErr w:type="gramEnd"/>
+      <w:r>
+        <w:rPr>
+          <w:lang w:val="en-US"/>
+        </w:rPr>
+        <w:t>auto-fit, minmax(</w:t>
+      </w:r>
+      <w:r>
+        <w:rPr>
+          <w:lang w:val="en-US"/>
+        </w:rPr>
+        <w:t>100</w:t>
+      </w:r>
+      <w:r>
+        <w:rPr>
+          <w:lang w:val="en-US"/>
+        </w:rPr>
+        <w:t>px, 1fr));</w:t>
       </w:r>
     </w:p>
     <w:p>
@@ -183,22 +319,114 @@
       </w:r>
     </w:p>
     <w:p>
-      <w:r>
+      <w:pPr>
+        <w:ind w:left="720" w:hanging="360"/>
+        <w:rPr>
+          <w:rFonts w:ascii="Times New Roman" w:hAnsi="Times New Roman" w:cs="Times New Roman"/>
+          <w:sz w:val="24"/>
+          <w:szCs w:val="24"/>
+        </w:rPr>
+      </w:pPr>
+      <w:r>
+        <w:rPr>
+          <w:rFonts w:ascii="Times New Roman" w:hAnsi="Times New Roman" w:cs="Times New Roman"/>
+          <w:sz w:val="24"/>
+          <w:szCs w:val="24"/>
+        </w:rPr>
         <w:t>*скриншот задания*</w:t>
       </w:r>
     </w:p>
     <w:p>
-      <w:r>
-        <w:t>            display: grid;</w:t>
-      </w:r>
-    </w:p>
-    <w:p>
-      <w:r>
+      <w:pPr>
+        <w:ind w:left="720" w:hanging="360"/>
+        <w:rPr>
+          <w:rFonts w:ascii="Times New Roman" w:hAnsi="Times New Roman" w:cs="Times New Roman"/>
+          <w:sz w:val="24"/>
+          <w:szCs w:val="24"/>
+        </w:rPr>
+      </w:pPr>
+      <w:r>
+        <w:rPr>
+          <w:rFonts w:ascii="Times New Roman" w:hAnsi="Times New Roman" w:cs="Times New Roman"/>
+          <w:sz w:val="24"/>
+          <w:szCs w:val="24"/>
+        </w:rPr>
+        <w:t xml:space="preserve">            </w:t>
+      </w:r>
+      <w:proofErr w:type="spellStart"/>
+      <w:r>
+        <w:rPr>
+          <w:rFonts w:ascii="Times New Roman" w:hAnsi="Times New Roman" w:cs="Times New Roman"/>
+          <w:sz w:val="24"/>
+          <w:szCs w:val="24"/>
+        </w:rPr>
+        <w:t>display</w:t>
+      </w:r>
+      <w:proofErr w:type="spellEnd"/>
+      <w:r>
+        <w:rPr>
+          <w:rFonts w:ascii="Times New Roman" w:hAnsi="Times New Roman" w:cs="Times New Roman"/>
+          <w:sz w:val="24"/>
+          <w:szCs w:val="24"/>
+        </w:rPr>
+        <w:t xml:space="preserve">: </w:t>
+      </w:r>
+      <w:proofErr w:type="spellStart"/>
+      <w:r>
+        <w:rPr>
+          <w:rFonts w:ascii="Times New Roman" w:hAnsi="Times New Roman" w:cs="Times New Roman"/>
+          <w:sz w:val="24"/>
+          <w:szCs w:val="24"/>
+        </w:rPr>
+        <w:t>grid</w:t>
+      </w:r>
+      <w:proofErr w:type="spellEnd"/>
+      <w:r>
+        <w:rPr>
+          <w:rFonts w:ascii="Times New Roman" w:hAnsi="Times New Roman" w:cs="Times New Roman"/>
+          <w:sz w:val="24"/>
+          <w:szCs w:val="24"/>
+        </w:rPr>
+        <w:t>;</w:t>
+      </w:r>
+    </w:p>
+    <w:p>
+      <w:pPr>
+        <w:ind w:left="720" w:hanging="360"/>
+        <w:rPr>
+          <w:rFonts w:ascii="Times New Roman" w:hAnsi="Times New Roman" w:cs="Times New Roman"/>
+          <w:sz w:val="24"/>
+          <w:szCs w:val="24"/>
+          <w:lang w:val="en-US"/>
+        </w:rPr>
+      </w:pPr>
+      <w:r>
+        <w:rPr>
+          <w:rFonts w:ascii="Times New Roman" w:hAnsi="Times New Roman" w:cs="Times New Roman"/>
+          <w:sz w:val="24"/>
+          <w:szCs w:val="24"/>
+          <w:lang w:val="en-US"/>
+        </w:rPr>
         <w:t>            grid-template-columns: 100px 30% 1fr;</w:t>
       </w:r>
     </w:p>
     <w:p>
-      <w:r>
+      <w:pPr>
+        <w:ind w:left="720" w:hanging="360"/>
+        <w:rPr>
+          <w:rFonts w:ascii="Times New Roman" w:hAnsi="Times New Roman" w:cs="Times New Roman"/>
+          <w:sz w:val="24"/>
+          <w:szCs w:val="24"/>
+          <w:lang w:val="en-US"/>
+        </w:rPr>
+      </w:pPr>
+      <w:r>
+        <w:rPr>
+          <w:rFonts w:ascii="Times New Roman" w:hAnsi="Times New Roman" w:cs="Times New Roman"/>
+          <w:sz w:val="24"/>
+          <w:szCs w:val="24"/>
+          <w:lang w:val="en-US"/>
+        </w:rPr>
         <w:t>            grid-template-rows: 200px 100px;</w:t>
       </w:r>
     </w:p>
@@ -211,20 +439,67 @@
         </w:numPr>
       </w:pPr>
       <w:r>
-        <w:t>Как сделать такое выравнивание в грид-контейнере?</w:t>
-      </w:r>
-    </w:p>
-    <w:p>
-      <w:pPr>
-        <w:pStyle w:val="a6"/>
-        <w:ind w:left="720"/>
-      </w:pPr>
-      <w:r>
-        <w:t>*скриншот задания*</w:t>
-      </w:r>
-    </w:p>
-    <w:p>
-      <w:r>
+        <w:t xml:space="preserve">Как сделать такое выравнивание в </w:t>
+      </w:r>
+      <w:proofErr w:type="spellStart"/>
+      <w:r>
+        <w:t>грид</w:t>
+      </w:r>
+      <w:proofErr w:type="spellEnd"/>
+      <w:r>
+        <w:t>-контейнере?</w:t>
+      </w:r>
+    </w:p>
+    <w:p>
+      <w:pPr>
+        <w:pStyle w:val="a6"/>
+        <w:ind w:left="720" w:hanging="360"/>
+        <w:rPr>
+          <w:lang w:val="en-US"/>
+        </w:rPr>
+      </w:pPr>
+      <w:r>
+        <w:rPr>
+          <w:lang w:val="en-US"/>
+        </w:rPr>
+        <w:t>*</w:t>
+      </w:r>
+      <w:r>
+        <w:t>скриншот</w:t>
+      </w:r>
+      <w:r>
+        <w:rPr>
+          <w:lang w:val="en-US"/>
+        </w:rPr>
+        <w:t xml:space="preserve"> </w:t>
+      </w:r>
+      <w:r>
+        <w:t>задания</w:t>
+      </w:r>
+      <w:r>
+        <w:rPr>
+          <w:lang w:val="en-US"/>
+        </w:rPr>
+        <w:t>*</w:t>
+      </w:r>
+    </w:p>
+    <w:p>
+      <w:pPr>
+        <w:ind w:left="720" w:hanging="360"/>
+        <w:rPr>
+          <w:rFonts w:ascii="Times New Roman" w:hAnsi="Times New Roman" w:cs="Times New Roman"/>
+          <w:sz w:val="24"/>
+          <w:szCs w:val="24"/>
+          <w:lang w:val="en-US"/>
+        </w:rPr>
+      </w:pPr>
+      <w:r>
+        <w:rPr>
+          <w:rFonts w:ascii="Times New Roman" w:hAnsi="Times New Roman" w:cs="Times New Roman"/>
+          <w:sz w:val="24"/>
+          <w:szCs w:val="24"/>
+          <w:lang w:val="en-US"/>
+        </w:rPr>
         <w:t>justify-content: space-between;</w:t>
       </w:r>
     </w:p>
@@ -239,14 +514,101 @@
       <w:r>
         <w:t xml:space="preserve">Что такое и как задается </w:t>
       </w:r>
+      <w:proofErr w:type="spellStart"/>
       <w:r>
         <w:rPr>
           <w:rStyle w:val="a7"/>
         </w:rPr>
-        <w:t>grid area</w:t>
-      </w:r>
+        <w:t>grid</w:t>
+      </w:r>
+      <w:proofErr w:type="spellEnd"/>
+      <w:r>
+        <w:rPr>
+          <w:rStyle w:val="a7"/>
+        </w:rPr>
+        <w:t xml:space="preserve"> </w:t>
+      </w:r>
+      <w:proofErr w:type="spellStart"/>
+      <w:r>
+        <w:rPr>
+          <w:rStyle w:val="a7"/>
+        </w:rPr>
+        <w:t>area</w:t>
+      </w:r>
+      <w:proofErr w:type="spellEnd"/>
       <w:r>
         <w:t>?</w:t>
+      </w:r>
+    </w:p>
+    <w:p>
+      <w:pPr>
+        <w:pStyle w:val="a6"/>
+        <w:ind w:left="720" w:hanging="360"/>
+      </w:pPr>
+      <w:r>
+        <w:rPr>
+          <w:lang w:val="en-US"/>
+        </w:rPr>
+        <w:t>Grid</w:t>
+      </w:r>
+      <w:r>
+        <w:t>-</w:t>
+      </w:r>
+      <w:r>
+        <w:rPr>
+          <w:lang w:val="en-US"/>
+        </w:rPr>
+        <w:t>area</w:t>
+      </w:r>
+      <w:r>
+        <w:t xml:space="preserve"> помогает задать область, которую будет занимать элемент. Указывается 4 значения через слэш: </w:t>
+      </w:r>
+      <w:proofErr w:type="spellStart"/>
+      <w:r>
+        <w:rPr>
+          <w:rStyle w:val="notion-enable-hover"/>
+        </w:rPr>
+        <w:t>grid-row-start</w:t>
+      </w:r>
+      <w:proofErr w:type="spellEnd"/>
+      <w:r>
+        <w:t xml:space="preserve">, </w:t>
+      </w:r>
+      <w:proofErr w:type="spellStart"/>
+      <w:r>
+        <w:rPr>
+          <w:rStyle w:val="notion-enable-hover"/>
+        </w:rPr>
+        <w:t>grid-column-start</w:t>
+      </w:r>
+      <w:proofErr w:type="spellEnd"/>
+      <w:r>
+        <w:t xml:space="preserve">, </w:t>
+      </w:r>
+      <w:proofErr w:type="spellStart"/>
+      <w:r>
+        <w:rPr>
+          <w:rStyle w:val="notion-enable-hover"/>
+        </w:rPr>
+        <w:t>grid-row-end</w:t>
+      </w:r>
+      <w:proofErr w:type="spellEnd"/>
+      <w:r>
+        <w:t xml:space="preserve"> и </w:t>
+      </w:r>
+      <w:proofErr w:type="spellStart"/>
+      <w:r>
+        <w:rPr>
+          <w:rStyle w:val="notion-enable-hover"/>
+        </w:rPr>
+        <w:t>grid-column-end</w:t>
+      </w:r>
+      <w:proofErr w:type="spellEnd"/>
+      <w:r>
+        <w:rPr>
+          <w:rStyle w:val="notion-enable-hover"/>
+        </w:rPr>
+        <w:t>.</w:t>
       </w:r>
     </w:p>
     <w:p>
@@ -260,12 +622,17 @@
       <w:r>
         <w:t xml:space="preserve">Приведите пример использования </w:t>
       </w:r>
+      <w:proofErr w:type="spellStart"/>
       <w:r>
         <w:rPr>
           <w:rStyle w:val="HTML"/>
+          <w:rFonts w:ascii="Times New Roman" w:hAnsi="Times New Roman" w:cs="Times New Roman"/>
+          <w:sz w:val="24"/>
+          <w:szCs w:val="24"/>
         </w:rPr>
         <w:t>grid-template-areas</w:t>
       </w:r>
+      <w:proofErr w:type="spellEnd"/>
       <w:r>
         <w:t xml:space="preserve"> (не копированием из этого урока </w:t>
       </w:r>
@@ -278,6 +645,479 @@
       <w:r>
         <w:t>)</w:t>
       </w:r>
+    </w:p>
+    <w:p>
+      <w:pPr>
+        <w:pStyle w:val="a6"/>
+        <w:ind w:left="720" w:hanging="360"/>
+      </w:pPr>
+      <w:r>
+        <w:t xml:space="preserve">Сначала нужно задать именование областей </w:t>
+      </w:r>
+    </w:p>
+    <w:p>
+      <w:pPr>
+        <w:pStyle w:val="a6"/>
+        <w:ind w:left="720" w:hanging="360"/>
+        <w:rPr>
+          <w:lang w:val="en-US"/>
+        </w:rPr>
+      </w:pPr>
+      <w:proofErr w:type="gramStart"/>
+      <w:r>
+        <w:rPr>
+          <w:lang w:val="en-US"/>
+        </w:rPr>
+        <w:lastRenderedPageBreak/>
+        <w:t>.header</w:t>
+      </w:r>
+      <w:proofErr w:type="gramEnd"/>
+      <w:r>
+        <w:rPr>
+          <w:lang w:val="en-US"/>
+        </w:rPr>
+        <w:t xml:space="preserve"> { grid-area: </w:t>
+      </w:r>
+      <w:proofErr w:type="spellStart"/>
+      <w:r>
+        <w:rPr>
+          <w:lang w:val="en-US"/>
+        </w:rPr>
+        <w:t>hd</w:t>
+      </w:r>
+      <w:proofErr w:type="spellEnd"/>
+      <w:r>
+        <w:rPr>
+          <w:lang w:val="en-US"/>
+        </w:rPr>
+        <w:t xml:space="preserve">; } </w:t>
+      </w:r>
+    </w:p>
+    <w:p>
+      <w:pPr>
+        <w:pStyle w:val="a6"/>
+        <w:ind w:left="720" w:hanging="360"/>
+        <w:rPr>
+          <w:lang w:val="en-US"/>
+        </w:rPr>
+      </w:pPr>
+      <w:proofErr w:type="gramStart"/>
+      <w:r>
+        <w:rPr>
+          <w:lang w:val="en-US"/>
+        </w:rPr>
+        <w:t>.</w:t>
+      </w:r>
+      <w:r>
+        <w:rPr>
+          <w:lang w:val="en-US"/>
+        </w:rPr>
+        <w:t>main</w:t>
+      </w:r>
+      <w:proofErr w:type="gramEnd"/>
+      <w:r>
+        <w:rPr>
+          <w:lang w:val="en-US"/>
+        </w:rPr>
+        <w:t xml:space="preserve"> { grid-area: main; } </w:t>
+      </w:r>
+    </w:p>
+    <w:p>
+      <w:pPr>
+        <w:pStyle w:val="a6"/>
+        <w:ind w:left="720" w:hanging="360"/>
+        <w:rPr>
+          <w:lang w:val="en-US"/>
+        </w:rPr>
+      </w:pPr>
+      <w:proofErr w:type="gramStart"/>
+      <w:r>
+        <w:rPr>
+          <w:lang w:val="en-US"/>
+        </w:rPr>
+        <w:t>.sidebar</w:t>
+      </w:r>
+      <w:proofErr w:type="gramEnd"/>
+      <w:r>
+        <w:rPr>
+          <w:lang w:val="en-US"/>
+        </w:rPr>
+        <w:t xml:space="preserve"> { grid-area: s</w:t>
+      </w:r>
+      <w:r>
+        <w:rPr>
+          <w:lang w:val="en-US"/>
+        </w:rPr>
+        <w:t>i</w:t>
+      </w:r>
+      <w:r>
+        <w:rPr>
+          <w:lang w:val="en-US"/>
+        </w:rPr>
+        <w:t>d</w:t>
+      </w:r>
+      <w:r>
+        <w:rPr>
+          <w:lang w:val="en-US"/>
+        </w:rPr>
+        <w:t>e</w:t>
+      </w:r>
+      <w:r>
+        <w:rPr>
+          <w:lang w:val="en-US"/>
+        </w:rPr>
+        <w:t>; }</w:t>
+      </w:r>
+    </w:p>
+    <w:p>
+      <w:pPr>
+        <w:pStyle w:val="a6"/>
+        <w:ind w:left="720" w:hanging="360"/>
+        <w:rPr>
+          <w:lang w:val="en-US"/>
+        </w:rPr>
+      </w:pPr>
+      <w:proofErr w:type="gramStart"/>
+      <w:r>
+        <w:rPr>
+          <w:lang w:val="en-US"/>
+        </w:rPr>
+        <w:t>.footer</w:t>
+      </w:r>
+      <w:proofErr w:type="gramEnd"/>
+      <w:r>
+        <w:rPr>
+          <w:lang w:val="en-US"/>
+        </w:rPr>
+        <w:t xml:space="preserve"> { grid-area: ft; } </w:t>
+      </w:r>
+    </w:p>
+    <w:p>
+      <w:pPr>
+        <w:pStyle w:val="a6"/>
+        <w:ind w:left="720" w:hanging="360"/>
+      </w:pPr>
+      <w:r>
+        <w:t xml:space="preserve">Затем создаем сам </w:t>
+      </w:r>
+      <w:proofErr w:type="spellStart"/>
+      <w:r>
+        <w:t>грид</w:t>
+      </w:r>
+      <w:proofErr w:type="spellEnd"/>
+    </w:p>
+    <w:p>
+      <w:pPr>
+        <w:pStyle w:val="a6"/>
+        <w:ind w:left="720" w:hanging="360"/>
+        <w:rPr>
+          <w:lang w:val="en-US"/>
+        </w:rPr>
+      </w:pPr>
+      <w:r>
+        <w:rPr>
+          <w:lang w:val="en-US"/>
+        </w:rPr>
+        <w:t>.</w:t>
+      </w:r>
+      <w:r>
+        <w:rPr>
+          <w:lang w:val="en-US"/>
+        </w:rPr>
+        <w:t>containe</w:t>
+      </w:r>
+      <w:r>
+        <w:rPr>
+          <w:lang w:val="en-US"/>
+        </w:rPr>
+        <w:t xml:space="preserve">r { </w:t>
+      </w:r>
+    </w:p>
+    <w:p>
+      <w:pPr>
+        <w:pStyle w:val="a6"/>
+        <w:ind w:left="720" w:hanging="360"/>
+        <w:rPr>
+          <w:lang w:val="en-US"/>
+        </w:rPr>
+      </w:pPr>
+      <w:r>
+        <w:rPr>
+          <w:lang w:val="en-US"/>
+        </w:rPr>
+        <w:t xml:space="preserve">display: grid; </w:t>
+      </w:r>
+    </w:p>
+    <w:p>
+      <w:pPr>
+        <w:pStyle w:val="a6"/>
+        <w:ind w:left="720" w:hanging="360"/>
+        <w:rPr>
+          <w:lang w:val="en-US"/>
+        </w:rPr>
+      </w:pPr>
+      <w:r>
+        <w:rPr>
+          <w:lang w:val="en-US"/>
+        </w:rPr>
+        <w:t xml:space="preserve">grid-template-columns: </w:t>
+      </w:r>
+      <w:r>
+        <w:rPr>
+          <w:lang w:val="en-US"/>
+        </w:rPr>
+        <w:t xml:space="preserve">1fr </w:t>
+      </w:r>
+      <w:proofErr w:type="spellStart"/>
+      <w:r>
+        <w:rPr>
+          <w:lang w:val="en-US"/>
+        </w:rPr>
+        <w:t>1fr</w:t>
+      </w:r>
+      <w:proofErr w:type="spellEnd"/>
+      <w:r>
+        <w:rPr>
+          <w:lang w:val="en-US"/>
+        </w:rPr>
+        <w:t xml:space="preserve"> </w:t>
+      </w:r>
+      <w:proofErr w:type="spellStart"/>
+      <w:r>
+        <w:rPr>
+          <w:lang w:val="en-US"/>
+        </w:rPr>
+        <w:t>1fr</w:t>
+      </w:r>
+      <w:proofErr w:type="spellEnd"/>
+      <w:r>
+        <w:rPr>
+          <w:lang w:val="en-US"/>
+        </w:rPr>
+        <w:t xml:space="preserve">; </w:t>
+      </w:r>
+    </w:p>
+    <w:p>
+      <w:pPr>
+        <w:pStyle w:val="a6"/>
+        <w:ind w:left="720" w:hanging="360"/>
+        <w:rPr>
+          <w:lang w:val="en-US"/>
+        </w:rPr>
+      </w:pPr>
+      <w:r>
+        <w:rPr>
+          <w:lang w:val="en-US"/>
+        </w:rPr>
+        <w:t>grid-</w:t>
+      </w:r>
+      <w:r>
+        <w:rPr>
+          <w:lang w:val="en-US"/>
+        </w:rPr>
+        <w:t>template</w:t>
+      </w:r>
+      <w:r>
+        <w:rPr>
+          <w:lang w:val="en-US"/>
+        </w:rPr>
+        <w:t xml:space="preserve">-rows: </w:t>
+      </w:r>
+      <w:r>
+        <w:rPr>
+          <w:lang w:val="en-US"/>
+        </w:rPr>
+        <w:t>15% 1fr 15%</w:t>
+      </w:r>
+      <w:r>
+        <w:rPr>
+          <w:lang w:val="en-US"/>
+        </w:rPr>
+        <w:t xml:space="preserve">; </w:t>
+      </w:r>
+    </w:p>
+    <w:p>
+      <w:pPr>
+        <w:pStyle w:val="a6"/>
+        <w:ind w:left="720" w:hanging="360"/>
+        <w:rPr>
+          <w:lang w:val="en-US"/>
+        </w:rPr>
+      </w:pPr>
+      <w:r>
+        <w:rPr>
+          <w:lang w:val="en-US"/>
+        </w:rPr>
+        <w:t>grid-template-areas: "</w:t>
+      </w:r>
+      <w:proofErr w:type="spellStart"/>
+      <w:r>
+        <w:rPr>
+          <w:lang w:val="en-US"/>
+        </w:rPr>
+        <w:t>hd</w:t>
+      </w:r>
+      <w:proofErr w:type="spellEnd"/>
+      <w:r>
+        <w:rPr>
+          <w:lang w:val="en-US"/>
+        </w:rPr>
+        <w:t xml:space="preserve"> </w:t>
+      </w:r>
+      <w:proofErr w:type="spellStart"/>
+      <w:r>
+        <w:rPr>
+          <w:lang w:val="en-US"/>
+        </w:rPr>
+        <w:t>hd</w:t>
+      </w:r>
+      <w:proofErr w:type="spellEnd"/>
+      <w:r>
+        <w:rPr>
+          <w:lang w:val="en-US"/>
+        </w:rPr>
+        <w:t xml:space="preserve"> </w:t>
+      </w:r>
+      <w:proofErr w:type="spellStart"/>
+      <w:r>
+        <w:rPr>
+          <w:lang w:val="en-US"/>
+        </w:rPr>
+        <w:t>hd</w:t>
+      </w:r>
+      <w:proofErr w:type="spellEnd"/>
+      <w:r>
+        <w:rPr>
+          <w:lang w:val="en-US"/>
+        </w:rPr>
+        <w:t xml:space="preserve">" </w:t>
+      </w:r>
+    </w:p>
+    <w:p>
+      <w:pPr>
+        <w:pStyle w:val="a6"/>
+        <w:ind w:left="720" w:hanging="360"/>
+        <w:rPr>
+          <w:lang w:val="en-US"/>
+        </w:rPr>
+      </w:pPr>
+      <w:r>
+        <w:rPr>
+          <w:lang w:val="en-US"/>
+        </w:rPr>
+        <w:t xml:space="preserve">                                 </w:t>
+      </w:r>
+      <w:r>
+        <w:rPr>
+          <w:lang w:val="en-US"/>
+        </w:rPr>
+        <w:t xml:space="preserve">"main </w:t>
+      </w:r>
+      <w:proofErr w:type="spellStart"/>
+      <w:r>
+        <w:rPr>
+          <w:lang w:val="en-US"/>
+        </w:rPr>
+        <w:t>main</w:t>
+      </w:r>
+      <w:proofErr w:type="spellEnd"/>
+      <w:r>
+        <w:rPr>
+          <w:lang w:val="en-US"/>
+        </w:rPr>
+        <w:t xml:space="preserve"> </w:t>
+      </w:r>
+      <w:r>
+        <w:rPr>
+          <w:lang w:val="en-US"/>
+        </w:rPr>
+        <w:t>side</w:t>
+      </w:r>
+      <w:r>
+        <w:rPr>
+          <w:lang w:val="en-US"/>
+        </w:rPr>
+        <w:t xml:space="preserve">" </w:t>
+      </w:r>
+    </w:p>
+    <w:p>
+      <w:pPr>
+        <w:pStyle w:val="a6"/>
+        <w:ind w:left="720" w:hanging="360"/>
+        <w:rPr>
+          <w:lang w:val="en-US"/>
+        </w:rPr>
+      </w:pPr>
+      <w:r>
+        <w:rPr>
+          <w:lang w:val="en-US"/>
+        </w:rPr>
+        <w:t xml:space="preserve">                                 </w:t>
+      </w:r>
+      <w:r>
+        <w:rPr>
+          <w:lang w:val="en-US"/>
+        </w:rPr>
+        <w:t xml:space="preserve">"ft </w:t>
+      </w:r>
+      <w:proofErr w:type="spellStart"/>
+      <w:r>
+        <w:rPr>
+          <w:lang w:val="en-US"/>
+        </w:rPr>
+        <w:t>ft</w:t>
+      </w:r>
+      <w:proofErr w:type="spellEnd"/>
+      <w:r>
+        <w:rPr>
+          <w:lang w:val="en-US"/>
+        </w:rPr>
+        <w:t xml:space="preserve"> </w:t>
+      </w:r>
+      <w:proofErr w:type="spellStart"/>
+      <w:r>
+        <w:rPr>
+          <w:lang w:val="en-US"/>
+        </w:rPr>
+        <w:t>ft</w:t>
+      </w:r>
+      <w:proofErr w:type="spellEnd"/>
+      <w:r>
+        <w:rPr>
+          <w:lang w:val="en-US"/>
+        </w:rPr>
+        <w:t xml:space="preserve">"; </w:t>
+      </w:r>
+    </w:p>
+    <w:p>
+      <w:pPr>
+        <w:pStyle w:val="a6"/>
+        <w:ind w:left="720" w:hanging="360"/>
+        <w:rPr>
+          <w:lang w:val="en-US"/>
+        </w:rPr>
+      </w:pPr>
+      <w:r>
+        <w:rPr>
+          <w:lang w:val="en-US"/>
+        </w:rPr>
+        <w:t xml:space="preserve">               </w:t>
+      </w:r>
+      <w:r>
+        <w:rPr>
+          <w:lang w:val="en-US"/>
+        </w:rPr>
+        <w:t>}</w:t>
+      </w:r>
+    </w:p>
+    <w:p>
+      <w:pPr>
+        <w:pStyle w:val="a6"/>
+        <w:ind w:left="720" w:hanging="360"/>
+        <w:rPr>
+          <w:lang w:val="en-US"/>
+        </w:rPr>
+      </w:pPr>
     </w:p>
     <w:p>
       <w:pPr>
@@ -294,7 +1134,7 @@
     <w:p>
       <w:pPr>
         <w:pStyle w:val="a6"/>
-        <w:ind w:left="720"/>
+        <w:ind w:left="720" w:hanging="360"/>
       </w:pPr>
       <w:r>
         <w:t>*анимация с заданием*</w:t>
@@ -303,27 +1143,7 @@
     <w:p>
       <w:pPr>
         <w:pStyle w:val="a6"/>
-        <w:ind w:left="720"/>
-        <w:rPr>
-          <w:rStyle w:val="a4"/>
-        </w:rPr>
-      </w:pPr>
-      <w:r>
-        <w:t xml:space="preserve">Ссылка на анимацию: </w:t>
-      </w:r>
-      <w:hyperlink r:id="rId5" w:history="1">
-        <w:r>
-          <w:rPr>
-            <w:rStyle w:val="a4"/>
-          </w:rPr>
-          <w:t>http://css-live.ru/Primer/grid1/1-MyO6enrNZEL9HSzYmdA8VA.gif</w:t>
-        </w:r>
-      </w:hyperlink>
-    </w:p>
-    <w:p>
-      <w:pPr>
-        <w:pStyle w:val="a6"/>
-        <w:ind w:left="720"/>
+        <w:ind w:left="720" w:hanging="360"/>
         <w:rPr>
           <w:lang w:val="en-US"/>
         </w:rPr>
@@ -337,8 +1157,6 @@
         </w:rPr>
         <w:t>auto-fit</w:t>
       </w:r>
-      <w:bookmarkStart w:id="0" w:name="_GoBack"/>
-      <w:bookmarkEnd w:id="0"/>
     </w:p>
     <w:p>
       <w:pPr>
@@ -349,7 +1167,46 @@
         </w:numPr>
       </w:pPr>
       <w:r>
-        <w:t>Самостоятельно разберитесь, как работают именованные линии? Есть ли какие-то рекомендованные правила наименований? Если да, то какие?</w:t>
+        <w:t>Самостоятельно разберитесь, как работают именованные линии? Есть ли какие-то рекомендованные правила наименований? Если да, то какие</w:t>
+      </w:r>
+      <w:r>
+        <w:t>?</w:t>
+      </w:r>
+    </w:p>
+    <w:p>
+      <w:pPr>
+        <w:pStyle w:val="a6"/>
+        <w:ind w:left="720" w:hanging="360"/>
+      </w:pPr>
+      <w:r>
+        <w:t xml:space="preserve">Нельзя использовать слово </w:t>
+      </w:r>
+      <w:r>
+        <w:rPr>
+          <w:lang w:val="en-US"/>
+        </w:rPr>
+        <w:t>span</w:t>
+      </w:r>
+      <w:r>
+        <w:t>, можно использовать суффиксы -</w:t>
+      </w:r>
+      <w:r>
+        <w:rPr>
+          <w:lang w:val="en-US"/>
+        </w:rPr>
+        <w:t>start</w:t>
+      </w:r>
+      <w:r>
+        <w:t xml:space="preserve"> и -</w:t>
+      </w:r>
+      <w:r>
+        <w:rPr>
+          <w:lang w:val="en-US"/>
+        </w:rPr>
+        <w:t>end</w:t>
+      </w:r>
+      <w:r>
+        <w:t xml:space="preserve"> для начальный и конечных линий, соответственно. Линии могут иметь несколько имен, их можно добавить через пробел внутри квадратных скобок.</w:t>
       </w:r>
     </w:p>
     <w:p>
@@ -366,21 +1223,42 @@
     </w:p>
     <w:p>
       <w:pPr>
-        <w:rPr>
-          <w:lang w:val="en-US"/>
-        </w:rPr>
-      </w:pPr>
-      <w:r>
-        <w:rPr>
-          <w:lang w:val="en-US"/>
-        </w:rPr>
-        <w:t>grid-template-columns: repeat(12, 1fr)</w:t>
-      </w:r>
-      <w:r>
-        <w:rPr>
-          <w:lang w:val="en-US"/>
-        </w:rPr>
-        <w:t>;</w:t>
+        <w:ind w:left="720" w:hanging="360"/>
+        <w:rPr>
+          <w:rFonts w:ascii="Times New Roman" w:hAnsi="Times New Roman" w:cs="Times New Roman"/>
+          <w:sz w:val="24"/>
+          <w:szCs w:val="24"/>
+          <w:lang w:val="en-US"/>
+        </w:rPr>
+      </w:pPr>
+      <w:r>
+        <w:rPr>
+          <w:rFonts w:ascii="Times New Roman" w:hAnsi="Times New Roman" w:cs="Times New Roman"/>
+          <w:sz w:val="24"/>
+          <w:szCs w:val="24"/>
+          <w:lang w:val="en-US"/>
+        </w:rPr>
+        <w:t xml:space="preserve">grid-template-columns: </w:t>
+      </w:r>
+      <w:proofErr w:type="gramStart"/>
+      <w:r>
+        <w:rPr>
+          <w:rFonts w:ascii="Times New Roman" w:hAnsi="Times New Roman" w:cs="Times New Roman"/>
+          <w:sz w:val="24"/>
+          <w:szCs w:val="24"/>
+          <w:lang w:val="en-US"/>
+        </w:rPr>
+        <w:t>repeat(</w:t>
+      </w:r>
+      <w:proofErr w:type="gramEnd"/>
+      <w:r>
+        <w:rPr>
+          <w:rFonts w:ascii="Times New Roman" w:hAnsi="Times New Roman" w:cs="Times New Roman"/>
+          <w:sz w:val="24"/>
+          <w:szCs w:val="24"/>
+          <w:lang w:val="en-US"/>
+        </w:rPr>
+        <w:t>12, 1fr);</w:t>
       </w:r>
     </w:p>
     <w:p>
@@ -1625,6 +2503,11 @@
       <w:iCs/>
     </w:rPr>
   </w:style>
+  <w:style w:type="character" w:customStyle="1" w:styleId="notion-enable-hover">
+    <w:name w:val="notion-enable-hover"/>
+    <w:basedOn w:val="a0"/>
+    <w:rsid w:val="00517779"/>
+  </w:style>
 </w:styles>
 </file>
 
